--- a/Переводчик.docx
+++ b/Переводчик.docx
@@ -115,6 +115,7 @@
           <w:sz w:val="24"/>
           <w:szCs w:val="24"/>
           <w:shd w:val="clear" w:color="auto" w:fill="FFFFFF"/>
+          <w:lang w:val="en-US"/>
         </w:rPr>
       </w:pPr>
       <w:proofErr w:type="gramStart"/>
@@ -252,7 +253,6 @@
           <w:rFonts w:ascii="Times New Roman" w:hAnsi="Times New Roman" w:cs="Times New Roman"/>
           <w:sz w:val="24"/>
           <w:szCs w:val="24"/>
-          <w:lang w:val="en-US"/>
         </w:rPr>
       </w:pPr>
       <w:r>
@@ -268,7 +268,6 @@
           <w:rFonts w:ascii="Times New Roman" w:hAnsi="Times New Roman" w:cs="Times New Roman"/>
           <w:sz w:val="24"/>
           <w:szCs w:val="24"/>
-          <w:lang w:val="en-US"/>
         </w:rPr>
         <w:t xml:space="preserve"> </w:t>
       </w:r>
@@ -285,7 +284,6 @@
           <w:rFonts w:ascii="Times New Roman" w:hAnsi="Times New Roman" w:cs="Times New Roman"/>
           <w:sz w:val="24"/>
           <w:szCs w:val="24"/>
-          <w:lang w:val="en-US"/>
         </w:rPr>
         <w:t xml:space="preserve"> </w:t>
       </w:r>
@@ -302,7 +300,6 @@
           <w:rFonts w:ascii="Times New Roman" w:hAnsi="Times New Roman" w:cs="Times New Roman"/>
           <w:sz w:val="24"/>
           <w:szCs w:val="24"/>
-          <w:lang w:val="en-US"/>
         </w:rPr>
         <w:t xml:space="preserve"> </w:t>
       </w:r>
@@ -345,11 +342,9 @@
           <w:sz w:val="24"/>
           <w:szCs w:val="24"/>
           <w:shd w:val="clear" w:color="auto" w:fill="FFFFFF"/>
-          <w:lang w:val="en-US"/>
         </w:rPr>
         <w:t xml:space="preserve"> </w:t>
       </w:r>
-      <w:proofErr w:type="spellStart"/>
       <w:r>
         <w:rPr>
           <w:rStyle w:val="pl-s1"/>
@@ -360,17 +355,38 @@
           <w:shd w:val="clear" w:color="auto" w:fill="FFFFFF"/>
           <w:lang w:val="en-US"/>
         </w:rPr>
-        <w:t>deep_translator</w:t>
-      </w:r>
-      <w:proofErr w:type="spellEnd"/>
-      <w:r>
-        <w:rPr>
+        <w:t>deep</w:t>
+      </w:r>
+      <w:r>
+        <w:rPr>
+          <w:rStyle w:val="pl-s1"/>
           <w:rFonts w:ascii="Consolas" w:hAnsi="Consolas"/>
           <w:color w:val="24292F"/>
           <w:sz w:val="24"/>
           <w:szCs w:val="24"/>
           <w:shd w:val="clear" w:color="auto" w:fill="FFFFFF"/>
+        </w:rPr>
+        <w:t>_</w:t>
+      </w:r>
+      <w:r>
+        <w:rPr>
+          <w:rStyle w:val="pl-s1"/>
+          <w:rFonts w:ascii="Consolas" w:hAnsi="Consolas"/>
+          <w:color w:val="24292F"/>
+          <w:sz w:val="24"/>
+          <w:szCs w:val="24"/>
+          <w:shd w:val="clear" w:color="auto" w:fill="FFFFFF"/>
           <w:lang w:val="en-US"/>
+        </w:rPr>
+        <w:t>translator</w:t>
+      </w:r>
+      <w:r>
+        <w:rPr>
+          <w:rFonts w:ascii="Consolas" w:hAnsi="Consolas"/>
+          <w:color w:val="24292F"/>
+          <w:sz w:val="24"/>
+          <w:szCs w:val="24"/>
+          <w:shd w:val="clear" w:color="auto" w:fill="FFFFFF"/>
         </w:rPr>
         <w:t xml:space="preserve"> </w:t>
       </w:r>
@@ -392,7 +408,6 @@
           <w:sz w:val="24"/>
           <w:szCs w:val="24"/>
           <w:shd w:val="clear" w:color="auto" w:fill="FFFFFF"/>
-          <w:lang w:val="en-US"/>
         </w:rPr>
         <w:t xml:space="preserve"> </w:t>
       </w:r>
@@ -5490,7 +5505,41 @@
           <w:sz w:val="24"/>
           <w:szCs w:val="24"/>
         </w:rPr>
-        <w:t>, чтобы избежать ошибки невыбранного языка и дать пользователю выбор имеющихся языков.</w:t>
+        <w:t>, чтобы избежать ошибки невыбра</w:t>
+      </w:r>
+      <w:r>
+        <w:rPr>
+          <w:rFonts w:ascii="Times New Roman" w:hAnsi="Times New Roman" w:cs="Times New Roman"/>
+          <w:sz w:val="24"/>
+          <w:szCs w:val="24"/>
+        </w:rPr>
+        <w:t xml:space="preserve">нного языка и дать пользователю представление о </w:t>
+      </w:r>
+      <w:r>
+        <w:rPr>
+          <w:rFonts w:ascii="Times New Roman" w:hAnsi="Times New Roman" w:cs="Times New Roman"/>
+          <w:sz w:val="24"/>
+          <w:szCs w:val="24"/>
+        </w:rPr>
+        <w:t>выбор</w:t>
+      </w:r>
+      <w:r>
+        <w:rPr>
+          <w:rFonts w:ascii="Times New Roman" w:hAnsi="Times New Roman" w:cs="Times New Roman"/>
+          <w:sz w:val="24"/>
+          <w:szCs w:val="24"/>
+        </w:rPr>
+        <w:t>е</w:t>
+      </w:r>
+      <w:bookmarkStart w:id="0" w:name="_GoBack"/>
+      <w:bookmarkEnd w:id="0"/>
+      <w:r>
+        <w:rPr>
+          <w:rFonts w:ascii="Times New Roman" w:hAnsi="Times New Roman" w:cs="Times New Roman"/>
+          <w:sz w:val="24"/>
+          <w:szCs w:val="24"/>
+        </w:rPr>
+        <w:t xml:space="preserve"> имеющихся языков.</w:t>
       </w:r>
     </w:p>
     <w:p>
@@ -6734,19 +6783,7 @@
                 <w:szCs w:val="24"/>
                 <w:lang w:val="en-US" w:eastAsia="ru-RU"/>
               </w:rPr>
-              <w:t xml:space="preserve">    </w:t>
-            </w:r>
-            <w:bookmarkStart w:id="0" w:name="_GoBack"/>
-            <w:bookmarkEnd w:id="0"/>
-            <w:r>
-              <w:rPr>
-                <w:rFonts w:ascii="Consolas" w:eastAsia="Times New Roman" w:hAnsi="Consolas" w:cs="Segoe UI"/>
-                <w:color w:val="24292F"/>
-                <w:sz w:val="24"/>
-                <w:szCs w:val="24"/>
-                <w:lang w:val="en-US" w:eastAsia="ru-RU"/>
-              </w:rPr>
-              <w:t xml:space="preserve">    </w:t>
+              <w:t xml:space="preserve">        </w:t>
             </w:r>
             <w:proofErr w:type="spellStart"/>
             <w:r>
